--- a/Prácticas/Práctica_#12_Flores_Saavedra_Jose_Gerardo.docx
+++ b/Prácticas/Práctica_#12_Flores_Saavedra_Jose_Gerardo.docx
@@ -1588,7 +1588,51 @@
           <w:rFonts w:ascii="Arial" w:hAnsi="Arial" w:cs="Arial"/>
           <w:lang w:val="es-MX"/>
         </w:rPr>
-        <w:t>Elaborar programas en C donde la solución del problema se divida en funciones. Disitinguir lo que es le prototipo o firma de una función y la implementanción de ella, así como manipular parámetros tanto en la función principal como en otras.</w:t>
+        <w:t xml:space="preserve">Elaborar programas en C donde la solución del problema se divida en funciones. </w:t>
+      </w:r>
+      <w:r>
+        <w:rPr>
+          <w:rFonts w:ascii="Arial" w:hAnsi="Arial" w:cs="Arial"/>
+          <w:lang w:val="es-MX"/>
+        </w:rPr>
+        <w:t>Distinguir</w:t>
+      </w:r>
+      <w:r>
+        <w:rPr>
+          <w:rFonts w:ascii="Arial" w:hAnsi="Arial" w:cs="Arial"/>
+          <w:lang w:val="es-MX"/>
+        </w:rPr>
+        <w:t xml:space="preserve"> lo que es </w:t>
+      </w:r>
+      <w:proofErr w:type="spellStart"/>
+      <w:r>
+        <w:rPr>
+          <w:rFonts w:ascii="Arial" w:hAnsi="Arial" w:cs="Arial"/>
+          <w:lang w:val="es-MX"/>
+        </w:rPr>
+        <w:t>le</w:t>
+      </w:r>
+      <w:proofErr w:type="spellEnd"/>
+      <w:r>
+        <w:rPr>
+          <w:rFonts w:ascii="Arial" w:hAnsi="Arial" w:cs="Arial"/>
+          <w:lang w:val="es-MX"/>
+        </w:rPr>
+        <w:t xml:space="preserve"> prototipo o firma de una función y la </w:t>
+      </w:r>
+      <w:r>
+        <w:rPr>
+          <w:rFonts w:ascii="Arial" w:hAnsi="Arial" w:cs="Arial"/>
+          <w:lang w:val="es-MX"/>
+        </w:rPr>
+        <w:t>implementación</w:t>
+      </w:r>
+      <w:r>
+        <w:rPr>
+          <w:rFonts w:ascii="Arial" w:hAnsi="Arial" w:cs="Arial"/>
+          <w:lang w:val="es-MX"/>
+        </w:rPr>
+        <w:t xml:space="preserve"> de ella, así como manipular parámetros tanto en la función principal como en otras.</w:t>
       </w:r>
     </w:p>
     <w:p>
@@ -1781,7 +1825,39 @@
           <w:rFonts w:ascii="Arial" w:hAnsi="Arial" w:cs="Arial"/>
           <w:lang w:val="es-MX"/>
         </w:rPr>
-        <w:t>El valor de retorno de una función indica el tipo de dato que va a regresar la función al terminar el bloque de código de la misma. El valor de retorno puede ser cualquiera de los tipos de datos vistos hasta el momento (entero, real, carácter o arreglo), aunque también se puede regresar el elemento vacío (void).</w:t>
+        <w:t xml:space="preserve">El valor de retorno de una función indica el tipo de dato que va a regresar la función al terminar el bloque de código de </w:t>
+      </w:r>
+      <w:proofErr w:type="gramStart"/>
+      <w:r>
+        <w:rPr>
+          <w:rFonts w:ascii="Arial" w:hAnsi="Arial" w:cs="Arial"/>
+          <w:lang w:val="es-MX"/>
+        </w:rPr>
+        <w:t>la misma</w:t>
+      </w:r>
+      <w:proofErr w:type="gramEnd"/>
+      <w:r>
+        <w:rPr>
+          <w:rFonts w:ascii="Arial" w:hAnsi="Arial" w:cs="Arial"/>
+          <w:lang w:val="es-MX"/>
+        </w:rPr>
+        <w:t>. El valor de retorno puede ser cualquiera de los tipos de datos vistos hasta el momento (entero, real, carácter o arreglo), aunque también se puede regresar el elemento vacío (</w:t>
+      </w:r>
+      <w:proofErr w:type="spellStart"/>
+      <w:r>
+        <w:rPr>
+          <w:rFonts w:ascii="Arial" w:hAnsi="Arial" w:cs="Arial"/>
+          <w:lang w:val="es-MX"/>
+        </w:rPr>
+        <w:t>void</w:t>
+      </w:r>
+      <w:proofErr w:type="spellEnd"/>
+      <w:r>
+        <w:rPr>
+          <w:rFonts w:ascii="Arial" w:hAnsi="Arial" w:cs="Arial"/>
+          <w:lang w:val="es-MX"/>
+        </w:rPr>
+        <w:t>).</w:t>
       </w:r>
     </w:p>
     <w:p>
@@ -1994,88 +2070,210 @@
           <w:b/>
           <w:lang w:val="es-MX"/>
         </w:rPr>
-        <w:t>Argumentos para la función main</w:t>
-      </w:r>
-    </w:p>
-    <w:p>
-      <w:pPr>
-        <w:pStyle w:val="Standard"/>
-        <w:jc w:val="both"/>
-        <w:rPr>
-          <w:rFonts w:ascii="Arial" w:hAnsi="Arial" w:cs="Arial"/>
-          <w:lang w:val="es-MX"/>
-        </w:rPr>
-      </w:pPr>
-    </w:p>
-    <w:p>
-      <w:pPr>
-        <w:pStyle w:val="Standard"/>
-        <w:jc w:val="both"/>
-        <w:rPr>
-          <w:rFonts w:ascii="Arial" w:hAnsi="Arial" w:cs="Arial"/>
-          <w:lang w:val="es-MX"/>
-        </w:rPr>
-      </w:pPr>
-      <w:r>
-        <w:rPr>
-          <w:rFonts w:ascii="Arial" w:hAnsi="Arial" w:cs="Arial"/>
-          <w:lang w:val="es-MX"/>
-        </w:rPr>
-        <w:t>La función main también puede recibir parámetros. Debido a que la función main es la primera que se ejecuta en un programa, los parámetros de la función hay que enviarlos al ejecutar el programa.</w:t>
-      </w:r>
-    </w:p>
-    <w:p>
-      <w:pPr>
-        <w:pStyle w:val="Standard"/>
-        <w:jc w:val="both"/>
-        <w:rPr>
-          <w:rFonts w:ascii="Arial" w:hAnsi="Arial" w:cs="Arial"/>
-          <w:lang w:val="es-MX"/>
-        </w:rPr>
-      </w:pPr>
-    </w:p>
-    <w:p>
-      <w:pPr>
-        <w:pStyle w:val="Standard"/>
-        <w:jc w:val="both"/>
-        <w:rPr>
-          <w:rFonts w:ascii="Arial" w:hAnsi="Arial" w:cs="Arial"/>
-          <w:lang w:val="es-MX"/>
-        </w:rPr>
-      </w:pPr>
-      <w:r>
-        <w:rPr>
-          <w:rFonts w:ascii="Arial" w:hAnsi="Arial" w:cs="Arial"/>
-          <w:lang w:val="es-MX"/>
-        </w:rPr>
-        <w:t>La función main puede recibir como parámetro de entrada un arreglo de cadenas al ejecutar el programa. La longitud del arreglo se guarda en el primer parámetro (argument counter) y el arreglo de cadenas se guarda en el segundo parámetro (argument vector).</w:t>
-      </w:r>
-    </w:p>
-    <w:p>
-      <w:pPr>
-        <w:pStyle w:val="Standard"/>
-        <w:jc w:val="both"/>
-        <w:rPr>
-          <w:rFonts w:ascii="Arial" w:hAnsi="Arial" w:cs="Arial"/>
-          <w:lang w:val="es-MX"/>
-        </w:rPr>
-      </w:pPr>
-    </w:p>
-    <w:p>
-      <w:pPr>
-        <w:pStyle w:val="Standard"/>
-        <w:jc w:val="both"/>
-        <w:rPr>
-          <w:rFonts w:ascii="Arial" w:hAnsi="Arial" w:cs="Arial"/>
-          <w:lang w:val="es-MX"/>
-        </w:rPr>
-      </w:pPr>
-      <w:r>
-        <w:rPr>
-          <w:rFonts w:ascii="Arial" w:hAnsi="Arial" w:cs="Arial"/>
-          <w:lang w:val="es-MX"/>
-        </w:rPr>
-        <w:t>Esto es, el nombre del programa seguido de los argumentos de entrada. Estos argumentos son leídos como cadenas de caracteres dentro del argument vector, donde en la posición 0 se encuentra el nombre del programa, en la posición 1 el primer argumento, en la posición 2 el segundo argumento y así sucesivamente.</w:t>
+        <w:t xml:space="preserve">Argumentos para la función </w:t>
+      </w:r>
+      <w:proofErr w:type="spellStart"/>
+      <w:r>
+        <w:rPr>
+          <w:rFonts w:ascii="Arial" w:hAnsi="Arial" w:cs="Arial"/>
+          <w:b/>
+          <w:lang w:val="es-MX"/>
+        </w:rPr>
+        <w:t>main</w:t>
+      </w:r>
+      <w:proofErr w:type="spellEnd"/>
+    </w:p>
+    <w:p>
+      <w:pPr>
+        <w:pStyle w:val="Standard"/>
+        <w:jc w:val="both"/>
+        <w:rPr>
+          <w:rFonts w:ascii="Arial" w:hAnsi="Arial" w:cs="Arial"/>
+          <w:lang w:val="es-MX"/>
+        </w:rPr>
+      </w:pPr>
+    </w:p>
+    <w:p>
+      <w:pPr>
+        <w:pStyle w:val="Standard"/>
+        <w:jc w:val="both"/>
+        <w:rPr>
+          <w:rFonts w:ascii="Arial" w:hAnsi="Arial" w:cs="Arial"/>
+          <w:lang w:val="es-MX"/>
+        </w:rPr>
+      </w:pPr>
+      <w:r>
+        <w:rPr>
+          <w:rFonts w:ascii="Arial" w:hAnsi="Arial" w:cs="Arial"/>
+          <w:lang w:val="es-MX"/>
+        </w:rPr>
+        <w:t xml:space="preserve">La función </w:t>
+      </w:r>
+      <w:proofErr w:type="spellStart"/>
+      <w:r>
+        <w:rPr>
+          <w:rFonts w:ascii="Arial" w:hAnsi="Arial" w:cs="Arial"/>
+          <w:lang w:val="es-MX"/>
+        </w:rPr>
+        <w:t>main</w:t>
+      </w:r>
+      <w:proofErr w:type="spellEnd"/>
+      <w:r>
+        <w:rPr>
+          <w:rFonts w:ascii="Arial" w:hAnsi="Arial" w:cs="Arial"/>
+          <w:lang w:val="es-MX"/>
+        </w:rPr>
+        <w:t xml:space="preserve"> también puede recibir parámetros. Debido a que la función </w:t>
+      </w:r>
+      <w:proofErr w:type="spellStart"/>
+      <w:r>
+        <w:rPr>
+          <w:rFonts w:ascii="Arial" w:hAnsi="Arial" w:cs="Arial"/>
+          <w:lang w:val="es-MX"/>
+        </w:rPr>
+        <w:t>main</w:t>
+      </w:r>
+      <w:proofErr w:type="spellEnd"/>
+      <w:r>
+        <w:rPr>
+          <w:rFonts w:ascii="Arial" w:hAnsi="Arial" w:cs="Arial"/>
+          <w:lang w:val="es-MX"/>
+        </w:rPr>
+        <w:t xml:space="preserve"> es la primera que se ejecuta en un programa, los parámetros de la función hay que enviarlos al ejecutar el programa.</w:t>
+      </w:r>
+    </w:p>
+    <w:p>
+      <w:pPr>
+        <w:pStyle w:val="Standard"/>
+        <w:jc w:val="both"/>
+        <w:rPr>
+          <w:rFonts w:ascii="Arial" w:hAnsi="Arial" w:cs="Arial"/>
+          <w:lang w:val="es-MX"/>
+        </w:rPr>
+      </w:pPr>
+    </w:p>
+    <w:p>
+      <w:pPr>
+        <w:pStyle w:val="Standard"/>
+        <w:jc w:val="both"/>
+        <w:rPr>
+          <w:rFonts w:ascii="Arial" w:hAnsi="Arial" w:cs="Arial"/>
+          <w:lang w:val="es-MX"/>
+        </w:rPr>
+      </w:pPr>
+      <w:r>
+        <w:rPr>
+          <w:rFonts w:ascii="Arial" w:hAnsi="Arial" w:cs="Arial"/>
+          <w:lang w:val="es-MX"/>
+        </w:rPr>
+        <w:t xml:space="preserve">La función </w:t>
+      </w:r>
+      <w:proofErr w:type="spellStart"/>
+      <w:r>
+        <w:rPr>
+          <w:rFonts w:ascii="Arial" w:hAnsi="Arial" w:cs="Arial"/>
+          <w:lang w:val="es-MX"/>
+        </w:rPr>
+        <w:t>main</w:t>
+      </w:r>
+      <w:proofErr w:type="spellEnd"/>
+      <w:r>
+        <w:rPr>
+          <w:rFonts w:ascii="Arial" w:hAnsi="Arial" w:cs="Arial"/>
+          <w:lang w:val="es-MX"/>
+        </w:rPr>
+        <w:t xml:space="preserve"> puede recibir como parámetro de entrada un arreglo de cadenas al ejecutar el programa. La longitud del arreglo se guarda en el primer parámetro (</w:t>
+      </w:r>
+      <w:proofErr w:type="spellStart"/>
+      <w:r>
+        <w:rPr>
+          <w:rFonts w:ascii="Arial" w:hAnsi="Arial" w:cs="Arial"/>
+          <w:lang w:val="es-MX"/>
+        </w:rPr>
+        <w:t>argument</w:t>
+      </w:r>
+      <w:proofErr w:type="spellEnd"/>
+      <w:r>
+        <w:rPr>
+          <w:rFonts w:ascii="Arial" w:hAnsi="Arial" w:cs="Arial"/>
+          <w:lang w:val="es-MX"/>
+        </w:rPr>
+        <w:t xml:space="preserve"> </w:t>
+      </w:r>
+      <w:proofErr w:type="spellStart"/>
+      <w:r>
+        <w:rPr>
+          <w:rFonts w:ascii="Arial" w:hAnsi="Arial" w:cs="Arial"/>
+          <w:lang w:val="es-MX"/>
+        </w:rPr>
+        <w:t>counter</w:t>
+      </w:r>
+      <w:proofErr w:type="spellEnd"/>
+      <w:r>
+        <w:rPr>
+          <w:rFonts w:ascii="Arial" w:hAnsi="Arial" w:cs="Arial"/>
+          <w:lang w:val="es-MX"/>
+        </w:rPr>
+        <w:t>) y el arreglo de cadenas se guarda en el segundo parámetro (</w:t>
+      </w:r>
+      <w:proofErr w:type="spellStart"/>
+      <w:r>
+        <w:rPr>
+          <w:rFonts w:ascii="Arial" w:hAnsi="Arial" w:cs="Arial"/>
+          <w:lang w:val="es-MX"/>
+        </w:rPr>
+        <w:t>argument</w:t>
+      </w:r>
+      <w:proofErr w:type="spellEnd"/>
+      <w:r>
+        <w:rPr>
+          <w:rFonts w:ascii="Arial" w:hAnsi="Arial" w:cs="Arial"/>
+          <w:lang w:val="es-MX"/>
+        </w:rPr>
+        <w:t xml:space="preserve"> vector).</w:t>
+      </w:r>
+    </w:p>
+    <w:p>
+      <w:pPr>
+        <w:pStyle w:val="Standard"/>
+        <w:jc w:val="both"/>
+        <w:rPr>
+          <w:rFonts w:ascii="Arial" w:hAnsi="Arial" w:cs="Arial"/>
+          <w:lang w:val="es-MX"/>
+        </w:rPr>
+      </w:pPr>
+    </w:p>
+    <w:p>
+      <w:pPr>
+        <w:pStyle w:val="Standard"/>
+        <w:jc w:val="both"/>
+        <w:rPr>
+          <w:rFonts w:ascii="Arial" w:hAnsi="Arial" w:cs="Arial"/>
+          <w:lang w:val="es-MX"/>
+        </w:rPr>
+      </w:pPr>
+      <w:r>
+        <w:rPr>
+          <w:rFonts w:ascii="Arial" w:hAnsi="Arial" w:cs="Arial"/>
+          <w:lang w:val="es-MX"/>
+        </w:rPr>
+        <w:t xml:space="preserve">Esto es, el nombre del programa seguido de los argumentos de entrada. Estos argumentos son leídos como cadenas de caracteres dentro del </w:t>
+      </w:r>
+      <w:proofErr w:type="spellStart"/>
+      <w:r>
+        <w:rPr>
+          <w:rFonts w:ascii="Arial" w:hAnsi="Arial" w:cs="Arial"/>
+          <w:lang w:val="es-MX"/>
+        </w:rPr>
+        <w:t>argument</w:t>
+      </w:r>
+      <w:proofErr w:type="spellEnd"/>
+      <w:r>
+        <w:rPr>
+          <w:rFonts w:ascii="Arial" w:hAnsi="Arial" w:cs="Arial"/>
+          <w:lang w:val="es-MX"/>
+        </w:rPr>
+        <w:t xml:space="preserve"> vector, donde en la posición 0 se encuentra el nombre del programa, en la posición 1 el primer argumento, en la posición 2 el segundo argumento y así sucesivamente.</w:t>
       </w:r>
     </w:p>
     <w:p>
@@ -2129,61 +2327,125 @@
           <w:rFonts w:ascii="Arial" w:hAnsi="Arial" w:cs="Arial"/>
           <w:lang w:val="es-MX"/>
         </w:rPr>
-        <w:t>Lenguaje C permite definir elementos estáticos. Es decir, tanto a la declaración de una variable como a la firma de una función solo se le agrega la palabra reservada static al inicio de las mismas.</w:t>
-      </w:r>
-    </w:p>
-    <w:p>
-      <w:pPr>
-        <w:pStyle w:val="Standard"/>
-        <w:jc w:val="both"/>
-        <w:rPr>
-          <w:rFonts w:ascii="Arial" w:hAnsi="Arial" w:cs="Arial"/>
-          <w:lang w:val="es-MX"/>
-        </w:rPr>
-      </w:pPr>
-    </w:p>
-    <w:p>
-      <w:pPr>
-        <w:pStyle w:val="Standard"/>
-        <w:jc w:val="both"/>
-        <w:rPr>
-          <w:rFonts w:ascii="Arial" w:hAnsi="Arial" w:cs="Arial"/>
-          <w:lang w:val="es-MX"/>
-        </w:rPr>
-      </w:pPr>
-      <w:r>
-        <w:rPr>
-          <w:rFonts w:ascii="Arial" w:hAnsi="Arial" w:cs="Arial"/>
-          <w:lang w:val="es-MX"/>
-        </w:rPr>
-        <w:t>El atributo static en una variable hace que ésta permanezca en memoria desde su creación y durante toda la ejecución del programa, lo que quiere decir que su valor se mantendrá hasta que el programa llegue a su fin.</w:t>
-      </w:r>
-    </w:p>
-    <w:p>
-      <w:pPr>
-        <w:pStyle w:val="Standard"/>
-        <w:jc w:val="both"/>
-        <w:rPr>
-          <w:rFonts w:ascii="Arial" w:hAnsi="Arial" w:cs="Arial"/>
-          <w:lang w:val="es-MX"/>
-        </w:rPr>
-      </w:pPr>
-    </w:p>
-    <w:p>
-      <w:pPr>
-        <w:pStyle w:val="Standard"/>
-        <w:jc w:val="both"/>
-        <w:rPr>
-          <w:rFonts w:ascii="Arial" w:hAnsi="Arial" w:cs="Arial"/>
-          <w:lang w:val="es-MX"/>
-        </w:rPr>
-      </w:pPr>
-      <w:r>
-        <w:rPr>
-          <w:rFonts w:ascii="Arial" w:hAnsi="Arial" w:cs="Arial"/>
-          <w:lang w:val="es-MX"/>
-        </w:rPr>
-        <w:t>El atributo static en una función hace que esa función sea accesible solo dentro del mismo archivo, lo que impide que fuera de la unidad de compilación se pueda acceder a la función.</w:t>
+        <w:t xml:space="preserve">Lenguaje C permite definir elementos estáticos. Es decir, tanto a la declaración de una variable como a la firma de una función solo se le agrega la palabra reservada </w:t>
+      </w:r>
+      <w:proofErr w:type="spellStart"/>
+      <w:r>
+        <w:rPr>
+          <w:rFonts w:ascii="Arial" w:hAnsi="Arial" w:cs="Arial"/>
+          <w:lang w:val="es-MX"/>
+        </w:rPr>
+        <w:t>static</w:t>
+      </w:r>
+      <w:proofErr w:type="spellEnd"/>
+      <w:r>
+        <w:rPr>
+          <w:rFonts w:ascii="Arial" w:hAnsi="Arial" w:cs="Arial"/>
+          <w:lang w:val="es-MX"/>
+        </w:rPr>
+        <w:t xml:space="preserve"> al inicio de </w:t>
+      </w:r>
+      <w:proofErr w:type="gramStart"/>
+      <w:r>
+        <w:rPr>
+          <w:rFonts w:ascii="Arial" w:hAnsi="Arial" w:cs="Arial"/>
+          <w:lang w:val="es-MX"/>
+        </w:rPr>
+        <w:t>las mismas</w:t>
+      </w:r>
+      <w:proofErr w:type="gramEnd"/>
+      <w:r>
+        <w:rPr>
+          <w:rFonts w:ascii="Arial" w:hAnsi="Arial" w:cs="Arial"/>
+          <w:lang w:val="es-MX"/>
+        </w:rPr>
+        <w:t>.</w:t>
+      </w:r>
+    </w:p>
+    <w:p>
+      <w:pPr>
+        <w:pStyle w:val="Standard"/>
+        <w:jc w:val="both"/>
+        <w:rPr>
+          <w:rFonts w:ascii="Arial" w:hAnsi="Arial" w:cs="Arial"/>
+          <w:lang w:val="es-MX"/>
+        </w:rPr>
+      </w:pPr>
+    </w:p>
+    <w:p>
+      <w:pPr>
+        <w:pStyle w:val="Standard"/>
+        <w:jc w:val="both"/>
+        <w:rPr>
+          <w:rFonts w:ascii="Arial" w:hAnsi="Arial" w:cs="Arial"/>
+          <w:lang w:val="es-MX"/>
+        </w:rPr>
+      </w:pPr>
+      <w:r>
+        <w:rPr>
+          <w:rFonts w:ascii="Arial" w:hAnsi="Arial" w:cs="Arial"/>
+          <w:lang w:val="es-MX"/>
+        </w:rPr>
+        <w:t xml:space="preserve">El atributo </w:t>
+      </w:r>
+      <w:proofErr w:type="spellStart"/>
+      <w:r>
+        <w:rPr>
+          <w:rFonts w:ascii="Arial" w:hAnsi="Arial" w:cs="Arial"/>
+          <w:lang w:val="es-MX"/>
+        </w:rPr>
+        <w:t>static</w:t>
+      </w:r>
+      <w:proofErr w:type="spellEnd"/>
+      <w:r>
+        <w:rPr>
+          <w:rFonts w:ascii="Arial" w:hAnsi="Arial" w:cs="Arial"/>
+          <w:lang w:val="es-MX"/>
+        </w:rPr>
+        <w:t xml:space="preserve"> en una variable hace que ésta permanezca en memoria desde su creación y durante toda la ejecución del programa, lo que quiere decir que su valor se mantendrá hasta que el programa llegue a su fin.</w:t>
+      </w:r>
+    </w:p>
+    <w:p>
+      <w:pPr>
+        <w:pStyle w:val="Standard"/>
+        <w:jc w:val="both"/>
+        <w:rPr>
+          <w:rFonts w:ascii="Arial" w:hAnsi="Arial" w:cs="Arial"/>
+          <w:lang w:val="es-MX"/>
+        </w:rPr>
+      </w:pPr>
+    </w:p>
+    <w:p>
+      <w:pPr>
+        <w:pStyle w:val="Standard"/>
+        <w:jc w:val="both"/>
+        <w:rPr>
+          <w:rFonts w:ascii="Arial" w:hAnsi="Arial" w:cs="Arial"/>
+          <w:lang w:val="es-MX"/>
+        </w:rPr>
+      </w:pPr>
+      <w:r>
+        <w:rPr>
+          <w:rFonts w:ascii="Arial" w:hAnsi="Arial" w:cs="Arial"/>
+          <w:lang w:val="es-MX"/>
+        </w:rPr>
+        <w:t xml:space="preserve">El atributo </w:t>
+      </w:r>
+      <w:proofErr w:type="spellStart"/>
+      <w:r>
+        <w:rPr>
+          <w:rFonts w:ascii="Arial" w:hAnsi="Arial" w:cs="Arial"/>
+          <w:lang w:val="es-MX"/>
+        </w:rPr>
+        <w:t>static</w:t>
+      </w:r>
+      <w:proofErr w:type="spellEnd"/>
+      <w:r>
+        <w:rPr>
+          <w:rFonts w:ascii="Arial" w:hAnsi="Arial" w:cs="Arial"/>
+          <w:lang w:val="es-MX"/>
+        </w:rPr>
+        <w:t xml:space="preserve"> en una función hace que esa función sea accesible solo dentro del mismo archivo, lo que impide que fuera de la unidad de compilación se pueda acceder a la función.</w:t>
       </w:r>
     </w:p>
     <w:p>
@@ -2215,7 +2477,23 @@
           <w:rFonts w:ascii="Arial" w:hAnsi="Arial" w:cs="Arial"/>
           <w:lang w:val="es-MX"/>
         </w:rPr>
-        <w:t>Una vez declarada una variable estática, esta permanece en memoria a lo largo de la ejecución del programa, por lo tanto, la segunda vez que se llama a la función ya no se vuelve a crear la variable, si no que se utiliza la que está en la memoria y por eso conserva su valor</w:t>
+        <w:t xml:space="preserve">Una vez declarada una variable estática, esta permanece en memoria a lo largo de la ejecución del programa, por lo tanto, la segunda vez que se llama a la función ya no se vuelve a crear la variable, </w:t>
+      </w:r>
+      <w:proofErr w:type="spellStart"/>
+      <w:r>
+        <w:rPr>
+          <w:rFonts w:ascii="Arial" w:hAnsi="Arial" w:cs="Arial"/>
+          <w:lang w:val="es-MX"/>
+        </w:rPr>
+        <w:t>si no</w:t>
+      </w:r>
+      <w:proofErr w:type="spellEnd"/>
+      <w:r>
+        <w:rPr>
+          <w:rFonts w:ascii="Arial" w:hAnsi="Arial" w:cs="Arial"/>
+          <w:lang w:val="es-MX"/>
+        </w:rPr>
+        <w:t xml:space="preserve"> que se utiliza la que está en la memoria y por eso conserva su valor</w:t>
       </w:r>
     </w:p>
     <w:p>
@@ -4088,6 +4366,7 @@
     <w:lsdException w:name="HTML Sample" w:semiHidden="1" w:unhideWhenUsed="1"/>
     <w:lsdException w:name="HTML Typewriter" w:semiHidden="1" w:unhideWhenUsed="1"/>
     <w:lsdException w:name="HTML Variable" w:semiHidden="1" w:unhideWhenUsed="1"/>
+    <w:lsdException w:name="Normal Table" w:semiHidden="1" w:unhideWhenUsed="1"/>
     <w:lsdException w:name="annotation subject" w:semiHidden="1" w:unhideWhenUsed="1"/>
     <w:lsdException w:name="No List" w:semiHidden="1" w:unhideWhenUsed="1"/>
     <w:lsdException w:name="Outline List 1" w:semiHidden="1" w:unhideWhenUsed="1"/>
@@ -4130,8 +4409,11 @@
     <w:lsdException w:name="Table Contemporary" w:semiHidden="1" w:unhideWhenUsed="1"/>
     <w:lsdException w:name="Table Elegant" w:semiHidden="1" w:unhideWhenUsed="1"/>
     <w:lsdException w:name="Table Professional" w:semiHidden="1" w:unhideWhenUsed="1"/>
+    <w:lsdException w:name="Table Subtle 1" w:semiHidden="1" w:unhideWhenUsed="1"/>
     <w:lsdException w:name="Table Subtle 2" w:semiHidden="1" w:unhideWhenUsed="1"/>
     <w:lsdException w:name="Table Web 1" w:semiHidden="1" w:unhideWhenUsed="1"/>
+    <w:lsdException w:name="Table Web 2" w:semiHidden="1" w:unhideWhenUsed="1"/>
+    <w:lsdException w:name="Table Web 3" w:semiHidden="1" w:unhideWhenUsed="1"/>
     <w:lsdException w:name="Balloon Text" w:semiHidden="1" w:unhideWhenUsed="1"/>
     <w:lsdException w:name="Table Grid" w:uiPriority="39"/>
     <w:lsdException w:name="Table Theme" w:semiHidden="1" w:unhideWhenUsed="1"/>
